--- a/docs/TZ/Перевод на WebSocket.docx
+++ b/docs/TZ/Перевод на WebSocket.docx
@@ -156,13 +156,19 @@
         <w:t xml:space="preserve">При наступлении события необходимо передать новые данные всем пользователям, у которых должна измениться </w:t>
       </w:r>
       <w:r>
-        <w:t xml:space="preserve">информация(открыта </w:t>
+        <w:t>информаци</w:t>
+      </w:r>
+      <w:proofErr w:type="gramStart"/>
+      <w:r>
+        <w:t>я(</w:t>
+      </w:r>
+      <w:proofErr w:type="gramEnd"/>
+      <w:r>
+        <w:t xml:space="preserve">открыта </w:t>
       </w:r>
       <w:r>
         <w:t>соответствующая</w:t>
       </w:r>
-      <w:bookmarkStart w:id="0" w:name="_GoBack"/>
-      <w:bookmarkEnd w:id="0"/>
       <w:r>
         <w:t xml:space="preserve"> вкладка)</w:t>
       </w:r>
@@ -716,7 +722,39 @@
       </w:r>
       <w:proofErr w:type="spellEnd"/>
     </w:p>
-    <w:p/>
+    <w:p>
+      <w:pPr>
+        <w:rPr>
+          <w:lang w:val="en-US"/>
+        </w:rPr>
+      </w:pPr>
+    </w:p>
+    <w:p>
+      <w:r>
+        <w:t xml:space="preserve">Пусть каждый раз как пользователь </w:t>
+      </w:r>
+      <w:proofErr w:type="gramStart"/>
+      <w:r>
+        <w:t>переходит</w:t>
+      </w:r>
+      <w:proofErr w:type="gramEnd"/>
+      <w:r>
+        <w:t xml:space="preserve"> на какую то страницу, посылалось сообщение через </w:t>
+      </w:r>
+      <w:proofErr w:type="spellStart"/>
+      <w:r>
+        <w:rPr>
+          <w:lang w:val="en-US"/>
+        </w:rPr>
+        <w:t>WebSocket</w:t>
+      </w:r>
+      <w:proofErr w:type="spellEnd"/>
+      <w:r>
+        <w:t>, чтобы отслеживать на какой странице нужно убить кэш</w:t>
+      </w:r>
+      <w:bookmarkStart w:id="0" w:name="_GoBack"/>
+      <w:bookmarkEnd w:id="0"/>
+    </w:p>
     <w:p/>
     <w:p/>
     <w:sectPr>
